--- a/Documents/Deliverable_2/CSwap_Deliverable_2_UserStory.docx
+++ b/Documents/Deliverable_2/CSwap_Deliverable_2_UserStory.docx
@@ -521,7 +521,35 @@
           <w:sz w:val="24"/>
           <w:szCs w:val="24"/>
         </w:rPr>
-        <w:t>As an authorized user I want to be able to filter books by their ISBN Number.</w:t>
+        <w:t>As an authorized user I want to be able to filter books by their ISBN Number</w:t>
+      </w:r>
+      <w:r>
+        <w:rPr>
+          <w:sz w:val="24"/>
+          <w:szCs w:val="24"/>
+        </w:rPr>
+        <w:t xml:space="preserve"> so that I can </w:t>
+      </w:r>
+      <w:r>
+        <w:rPr>
+          <w:sz w:val="24"/>
+          <w:szCs w:val="24"/>
+        </w:rPr>
+        <w:t>efficiently</w:t>
+      </w:r>
+      <w:r>
+        <w:rPr>
+          <w:sz w:val="24"/>
+          <w:szCs w:val="24"/>
+        </w:rPr>
+        <w:t xml:space="preserve"> find the book</w:t>
+      </w:r>
+      <w:r>
+        <w:rPr>
+          <w:sz w:val="24"/>
+          <w:szCs w:val="24"/>
+        </w:rPr>
+        <w:t>.</w:t>
       </w:r>
     </w:p>
     <w:p>
@@ -556,7 +584,21 @@
           <w:sz w:val="24"/>
           <w:szCs w:val="24"/>
         </w:rPr>
-        <w:t>As an authorized user I want to be able to filter all listings by key terms.</w:t>
+        <w:t>As an authorized user I want to be able to filter all listings by key terms</w:t>
+      </w:r>
+      <w:r>
+        <w:rPr>
+          <w:sz w:val="24"/>
+          <w:szCs w:val="24"/>
+        </w:rPr>
+        <w:t xml:space="preserve"> so that I can narrow down my search</w:t>
+      </w:r>
+      <w:r>
+        <w:rPr>
+          <w:sz w:val="24"/>
+          <w:szCs w:val="24"/>
+        </w:rPr>
+        <w:t>.</w:t>
       </w:r>
     </w:p>
     <w:p>
@@ -773,7 +815,21 @@
           <w:sz w:val="24"/>
           <w:szCs w:val="24"/>
         </w:rPr>
-        <w:t>As a poor authorized user I want to be able to sort books by quality so that I can buy the cheapest books.</w:t>
+        <w:t xml:space="preserve">As a poor authorized </w:t>
+      </w:r>
+      <w:r>
+        <w:rPr>
+          <w:sz w:val="24"/>
+          <w:szCs w:val="24"/>
+        </w:rPr>
+        <w:t>user,</w:t>
+      </w:r>
+      <w:r>
+        <w:rPr>
+          <w:sz w:val="24"/>
+          <w:szCs w:val="24"/>
+        </w:rPr>
+        <w:t xml:space="preserve"> I want to be able to sort books by quality so that I can buy the cheapest books.</w:t>
       </w:r>
     </w:p>
     <w:p>
@@ -878,7 +934,21 @@
           <w:sz w:val="24"/>
           <w:szCs w:val="24"/>
         </w:rPr>
-        <w:t>As an authorized user I want to be able to block messages from buyers that I do not want to talk to anymore.</w:t>
+        <w:t>As an authorized user I want to be able to block messages from buyers</w:t>
+      </w:r>
+      <w:r>
+        <w:rPr>
+          <w:sz w:val="24"/>
+          <w:szCs w:val="24"/>
+        </w:rPr>
+        <w:t xml:space="preserve"> so</w:t>
+      </w:r>
+      <w:r>
+        <w:rPr>
+          <w:sz w:val="24"/>
+          <w:szCs w:val="24"/>
+        </w:rPr>
+        <w:t xml:space="preserve"> that I do not want to talk to anymore.</w:t>
       </w:r>
     </w:p>
     <w:sectPr>
